--- a/f_torronto/statement of p.docx
+++ b/f_torronto/statement of p.docx
@@ -742,7 +742,15 @@
           <w:sz w:val="24"/>
           <w:szCs w:val="24"/>
         </w:rPr>
-        <w:t xml:space="preserve">its </w:t>
+        <w:t>the</w:t>
+      </w:r>
+      <w:r>
+        <w:rPr>
+          <w:rFonts w:ascii="Times" w:hAnsi="Times" w:cs="Times" w:hint="eastAsia"/>
+          <w:sz w:val="24"/>
+          <w:szCs w:val="24"/>
+        </w:rPr>
+        <w:t xml:space="preserve"> </w:t>
       </w:r>
       <w:r>
         <w:rPr>
@@ -758,7 +766,137 @@
           <w:sz w:val="24"/>
           <w:szCs w:val="24"/>
         </w:rPr>
-        <w:t xml:space="preserve">is renowned for its high academic reputation, respectable faculties and brilliant students. Realizing that the environment is vital to the development of a person, I would </w:t>
+        <w:t xml:space="preserve">is renowned for its high academic reputation, respectable faculties and brilliant students. </w:t>
+      </w:r>
+      <w:r>
+        <w:rPr>
+          <w:rFonts w:ascii="Times" w:hAnsi="Times" w:cs="Times" w:hint="eastAsia"/>
+          <w:sz w:val="24"/>
+          <w:szCs w:val="24"/>
+        </w:rPr>
+        <w:t>Also</w:t>
+      </w:r>
+      <w:r>
+        <w:rPr>
+          <w:rFonts w:ascii="Times" w:hAnsi="Times" w:cs="Times" w:hint="eastAsia"/>
+          <w:sz w:val="24"/>
+          <w:szCs w:val="24"/>
+        </w:rPr>
+        <w:t>,</w:t>
+      </w:r>
+      <w:r>
+        <w:rPr>
+          <w:rFonts w:ascii="Times" w:hAnsi="Times" w:cs="Times" w:hint="eastAsia"/>
+          <w:sz w:val="24"/>
+          <w:szCs w:val="24"/>
+        </w:rPr>
+        <w:t xml:space="preserve"> I found </w:t>
+      </w:r>
+      <w:r>
+        <w:rPr>
+          <w:rFonts w:ascii="Times" w:hAnsi="Times" w:cs="Times" w:hint="eastAsia"/>
+          <w:sz w:val="24"/>
+          <w:szCs w:val="24"/>
+        </w:rPr>
+        <w:t xml:space="preserve">that </w:t>
+      </w:r>
+      <w:r>
+        <w:rPr>
+          <w:rFonts w:ascii="Times" w:hAnsi="Times" w:cs="Times" w:hint="eastAsia"/>
+          <w:sz w:val="24"/>
+          <w:szCs w:val="24"/>
+        </w:rPr>
+        <w:t>the department</w:t>
+      </w:r>
+      <w:r>
+        <w:rPr>
+          <w:rFonts w:ascii="Times" w:hAnsi="Times" w:cs="Times"/>
+          <w:sz w:val="24"/>
+          <w:szCs w:val="24"/>
+        </w:rPr>
+        <w:t>’</w:t>
+      </w:r>
+      <w:r>
+        <w:rPr>
+          <w:rFonts w:ascii="Times" w:hAnsi="Times" w:cs="Times" w:hint="eastAsia"/>
+          <w:sz w:val="24"/>
+          <w:szCs w:val="24"/>
+        </w:rPr>
+        <w:t xml:space="preserve">s </w:t>
+      </w:r>
+      <w:r>
+        <w:rPr>
+          <w:rFonts w:ascii="Times" w:hAnsi="Times" w:cs="Times"/>
+          <w:sz w:val="24"/>
+          <w:szCs w:val="24"/>
+        </w:rPr>
+        <w:t>Master of Science in Applied Computing</w:t>
+      </w:r>
+      <w:r>
+        <w:rPr>
+          <w:rFonts w:ascii="Times" w:hAnsi="Times" w:cs="Times" w:hint="eastAsia"/>
+          <w:sz w:val="24"/>
+          <w:szCs w:val="24"/>
+        </w:rPr>
+        <w:t xml:space="preserve"> </w:t>
+      </w:r>
+      <w:r>
+        <w:rPr>
+          <w:rFonts w:ascii="Times" w:hAnsi="Times" w:cs="Times" w:hint="eastAsia"/>
+          <w:sz w:val="24"/>
+          <w:szCs w:val="24"/>
+        </w:rPr>
+        <w:t xml:space="preserve">program </w:t>
+      </w:r>
+      <w:r>
+        <w:rPr>
+          <w:rFonts w:ascii="Times" w:hAnsi="Times" w:cs="Times"/>
+          <w:sz w:val="24"/>
+          <w:szCs w:val="24"/>
+        </w:rPr>
+        <w:t xml:space="preserve">fully meets my needs since </w:t>
+      </w:r>
+      <w:r>
+        <w:rPr>
+          <w:rFonts w:ascii="Times" w:hAnsi="Times" w:cs="Times" w:hint="eastAsia"/>
+          <w:sz w:val="24"/>
+          <w:szCs w:val="24"/>
+        </w:rPr>
+        <w:t xml:space="preserve">the program </w:t>
+      </w:r>
+      <w:bookmarkStart w:id="0" w:name="_GoBack"/>
+      <w:bookmarkEnd w:id="0"/>
+      <w:r>
+        <w:rPr>
+          <w:rFonts w:ascii="Times" w:hAnsi="Times" w:cs="Times" w:hint="eastAsia"/>
+          <w:sz w:val="24"/>
+          <w:szCs w:val="24"/>
+        </w:rPr>
+        <w:t xml:space="preserve">combines </w:t>
+      </w:r>
+      <w:r>
+        <w:rPr>
+          <w:rFonts w:ascii="Times" w:hAnsi="Times" w:cs="Times"/>
+          <w:sz w:val="24"/>
+          <w:szCs w:val="24"/>
+        </w:rPr>
+        <w:t>scholarly</w:t>
+      </w:r>
+      <w:r>
+        <w:rPr>
+          <w:rFonts w:ascii="Times" w:hAnsi="Times" w:cs="Times" w:hint="eastAsia"/>
+          <w:sz w:val="24"/>
+          <w:szCs w:val="24"/>
+        </w:rPr>
+        <w:t xml:space="preserve"> research and industry application together. </w:t>
+      </w:r>
+      <w:r>
+        <w:rPr>
+          <w:rFonts w:ascii="Times" w:hAnsi="Times" w:cs="Times"/>
+          <w:sz w:val="24"/>
+          <w:szCs w:val="24"/>
+        </w:rPr>
+        <w:t xml:space="preserve">Realizing that the environment is vital to the development of a person, I would </w:t>
       </w:r>
       <w:r>
         <w:rPr>
@@ -826,31 +964,24 @@
           <w:sz w:val="24"/>
           <w:szCs w:val="24"/>
         </w:rPr>
-        <w:t>My career goal is driving me toward, and my academic background and working experience have prepare</w:t>
-      </w:r>
-      <w:r>
-        <w:rPr>
-          <w:rFonts w:ascii="Times" w:hAnsi="Times" w:cs="Times"/>
-          <w:sz w:val="24"/>
-          <w:szCs w:val="24"/>
-        </w:rPr>
-        <w:t xml:space="preserve">d me for the graduate education, which </w:t>
-      </w:r>
-      <w:r>
-        <w:rPr>
-          <w:rFonts w:ascii="Times" w:hAnsi="Times" w:cs="Times"/>
-          <w:sz w:val="24"/>
-          <w:szCs w:val="24"/>
-        </w:rPr>
-        <w:t xml:space="preserve">I have a passion to undertake. </w:t>
-      </w:r>
-      <w:r>
-        <w:rPr>
-          <w:rFonts w:ascii="Times" w:hAnsi="Times" w:cs="Times"/>
-          <w:sz w:val="24"/>
-          <w:szCs w:val="24"/>
-        </w:rPr>
-        <w:t xml:space="preserve">Hope I could be given </w:t>
+        <w:t xml:space="preserve">Though no one could foretell the future, I believe that when looking back at this crucial </w:t>
+      </w:r>
+      <w:r>
+        <w:rPr>
+          <w:rFonts w:ascii="Times" w:hAnsi="Times" w:cs="Times"/>
+          <w:sz w:val="24"/>
+          <w:szCs w:val="24"/>
+        </w:rPr>
+        <w:lastRenderedPageBreak/>
+        <w:t>decision in my forties, I will be proud of myself since it will prove to be a wise one. My career goal, familial factors and primarily my great passion are driving me to undertake the Master</w:t>
+      </w:r>
+      <w:r>
+        <w:rPr>
+          <w:rFonts w:ascii="Times" w:hAnsi="Times" w:cs="Times"/>
+          <w:sz w:val="24"/>
+          <w:szCs w:val="24"/>
+        </w:rPr>
+        <w:t>’</w:t>
       </w:r>
       <w:r>
         <w:rPr>
@@ -858,32 +989,15 @@
           <w:sz w:val="24"/>
           <w:szCs w:val="24"/>
         </w:rPr>
-        <w:t xml:space="preserve">a </w:t>
-      </w:r>
-      <w:r>
-        <w:rPr>
-          <w:rFonts w:ascii="Times" w:hAnsi="Times" w:cs="Times"/>
-          <w:sz w:val="24"/>
-          <w:szCs w:val="24"/>
-        </w:rPr>
-        <w:t xml:space="preserve">favorable consideration for admission. </w:t>
-      </w:r>
-      <w:r>
-        <w:rPr>
-          <w:rFonts w:ascii="Times" w:hAnsi="Times" w:cs="Times"/>
-          <w:sz w:val="24"/>
-          <w:szCs w:val="24"/>
-        </w:rPr>
-        <w:t xml:space="preserve">Though no one could foretell the </w:t>
-      </w:r>
-      <w:r>
-        <w:rPr>
-          <w:rFonts w:ascii="Times" w:hAnsi="Times" w:cs="Times"/>
-          <w:sz w:val="24"/>
-          <w:szCs w:val="24"/>
-        </w:rPr>
-        <w:lastRenderedPageBreak/>
-        <w:t>future, I believe that when looking back this important decision in my forties, I would be proud of myself since it would prove to be a wise one.</w:t>
+        <w:t>s</w:t>
+      </w:r>
+      <w:r>
+        <w:rPr>
+          <w:rFonts w:ascii="Times" w:hAnsi="Times" w:cs="Times"/>
+          <w:sz w:val="24"/>
+          <w:szCs w:val="24"/>
+        </w:rPr>
+        <w:t xml:space="preserve"> program. Furthermore, my solid academic background and working experience have prepared me to strive for success in my graduate work.</w:t>
       </w:r>
     </w:p>
     <w:p>
@@ -894,8 +1008,6 @@
           <w:szCs w:val="24"/>
         </w:rPr>
       </w:pPr>
-      <w:bookmarkStart w:id="0" w:name="_GoBack"/>
-      <w:bookmarkEnd w:id="0"/>
     </w:p>
     <w:sectPr>
       <w:headerReference w:type="default" r:id="rId7"/>
